--- a/HTML/Classwork/Topics.docx
+++ b/HTML/Classwork/Topics.docx
@@ -107,16 +107,500 @@
         </w:rPr>
         <w:t>Star is universal property</w:t>
       </w:r>
+    </w:p>
+    <w:p>
+      <w:pPr>
+        <w:spacing w:after="0" w:line="240" w:lineRule="auto"/>
+        <w:rPr>
+          <w:rFonts w:ascii="Arial" w:hAnsi="Arial" w:cs="Arial"/>
+          <w:sz w:val="20"/>
+          <w:szCs w:val="20"/>
+        </w:rPr>
+      </w:pPr>
+    </w:p>
+    <w:p>
+      <w:pPr>
+        <w:spacing w:after="0" w:line="240" w:lineRule="auto"/>
+        <w:rPr>
+          <w:rFonts w:ascii="Arial" w:hAnsi="Arial" w:cs="Arial"/>
+          <w:sz w:val="20"/>
+          <w:szCs w:val="20"/>
+        </w:rPr>
+      </w:pPr>
+      <w:r>
+        <w:rPr>
+          <w:rFonts w:ascii="Arial" w:hAnsi="Arial" w:cs="Arial"/>
+          <w:sz w:val="20"/>
+          <w:szCs w:val="20"/>
+        </w:rPr>
+        <w:t xml:space="preserve">Transform </w:t>
+      </w:r>
+      <w:r>
+        <w:rPr>
+          <w:rFonts w:ascii="Arial" w:hAnsi="Arial" w:cs="Arial"/>
+          <w:sz w:val="20"/>
+          <w:szCs w:val="20"/>
+        </w:rPr>
+        <w:sym w:font="Wingdings" w:char="F0E0"/>
+      </w:r>
+      <w:r>
+        <w:rPr>
+          <w:rFonts w:ascii="Arial" w:hAnsi="Arial" w:cs="Arial"/>
+          <w:sz w:val="20"/>
+          <w:szCs w:val="20"/>
+        </w:rPr>
+        <w:t xml:space="preserve"> Translate, rotate and scale </w:t>
+      </w:r>
+    </w:p>
+    <w:p>
+      <w:pPr>
+        <w:spacing w:after="0" w:line="240" w:lineRule="auto"/>
+        <w:rPr>
+          <w:rFonts w:ascii="Arial" w:hAnsi="Arial" w:cs="Arial"/>
+          <w:sz w:val="20"/>
+          <w:szCs w:val="20"/>
+        </w:rPr>
+      </w:pPr>
+    </w:p>
+    <w:p>
+      <w:pPr>
+        <w:spacing w:after="0" w:line="240" w:lineRule="auto"/>
+        <w:rPr>
+          <w:rFonts w:ascii="Arial" w:hAnsi="Arial" w:cs="Arial"/>
+          <w:color w:val="000000"/>
+          <w:sz w:val="20"/>
+          <w:szCs w:val="20"/>
+          <w:shd w:val="clear" w:color="auto" w:fill="FFFFFF"/>
+        </w:rPr>
+      </w:pPr>
+      <w:r>
+        <w:rPr>
+          <w:rFonts w:ascii="Arial" w:hAnsi="Arial" w:cs="Arial"/>
+          <w:color w:val="000000"/>
+          <w:sz w:val="20"/>
+          <w:szCs w:val="20"/>
+          <w:shd w:val="clear" w:color="auto" w:fill="FFFFFF"/>
+        </w:rPr>
+        <w:t>The </w:t>
+      </w:r>
+      <w:proofErr w:type="gramStart"/>
+      <w:r>
+        <w:rPr>
+          <w:rStyle w:val="HTMLCode"/>
+          <w:rFonts w:ascii="Arial" w:eastAsiaTheme="minorHAnsi" w:hAnsi="Arial" w:cs="Arial"/>
+          <w:color w:val="DC143C"/>
+        </w:rPr>
+        <w:t>translate(</w:t>
+      </w:r>
+      <w:proofErr w:type="gramEnd"/>
+      <w:r>
+        <w:rPr>
+          <w:rStyle w:val="HTMLCode"/>
+          <w:rFonts w:ascii="Arial" w:eastAsiaTheme="minorHAnsi" w:hAnsi="Arial" w:cs="Arial"/>
+          <w:color w:val="DC143C"/>
+        </w:rPr>
+        <w:t>)</w:t>
+      </w:r>
+      <w:r>
+        <w:rPr>
+          <w:rFonts w:ascii="Arial" w:hAnsi="Arial" w:cs="Arial"/>
+          <w:color w:val="000000"/>
+          <w:sz w:val="20"/>
+          <w:szCs w:val="20"/>
+          <w:shd w:val="clear" w:color="auto" w:fill="FFFFFF"/>
+        </w:rPr>
+        <w:t> method moves an element from its current position (according to the parameters given for the X-axis and the Y-axis).</w:t>
+      </w:r>
+    </w:p>
+    <w:p>
+      <w:pPr>
+        <w:pStyle w:val="NormalWeb"/>
+        <w:shd w:val="clear" w:color="auto" w:fill="FFFFFF"/>
+        <w:spacing w:before="288" w:beforeAutospacing="0" w:after="288" w:afterAutospacing="0"/>
+        <w:rPr>
+          <w:rFonts w:ascii="Arial" w:hAnsi="Arial" w:cs="Arial"/>
+          <w:color w:val="000000"/>
+          <w:sz w:val="20"/>
+          <w:szCs w:val="20"/>
+        </w:rPr>
+      </w:pPr>
+      <w:r>
+        <w:rPr>
+          <w:rFonts w:ascii="Arial" w:hAnsi="Arial" w:cs="Arial"/>
+          <w:color w:val="000000"/>
+          <w:sz w:val="20"/>
+          <w:szCs w:val="20"/>
+        </w:rPr>
+        <w:t>The </w:t>
+      </w:r>
+      <w:r>
+        <w:rPr>
+          <w:rStyle w:val="HTMLCode"/>
+          <w:rFonts w:ascii="Arial" w:hAnsi="Arial" w:cs="Arial"/>
+          <w:color w:val="DC143C"/>
+        </w:rPr>
+        <w:t>translate</w:t>
+      </w:r>
+      <w:r>
+        <w:rPr>
+          <w:rFonts w:ascii="Arial" w:hAnsi="Arial" w:cs="Arial"/>
+          <w:color w:val="000000"/>
+          <w:sz w:val="20"/>
+          <w:szCs w:val="20"/>
+        </w:rPr>
+        <w:t> property allows you to change the position of elements.</w:t>
+      </w:r>
+    </w:p>
+    <w:p>
+      <w:pPr>
+        <w:pStyle w:val="NormalWeb"/>
+        <w:shd w:val="clear" w:color="auto" w:fill="FFFFFF"/>
+        <w:spacing w:before="288" w:beforeAutospacing="0" w:after="288" w:afterAutospacing="0"/>
+        <w:rPr>
+          <w:rFonts w:ascii="Arial" w:hAnsi="Arial" w:cs="Arial"/>
+          <w:color w:val="000000"/>
+          <w:sz w:val="20"/>
+          <w:szCs w:val="20"/>
+        </w:rPr>
+      </w:pPr>
+      <w:r>
+        <w:rPr>
+          <w:rFonts w:ascii="Arial" w:hAnsi="Arial" w:cs="Arial"/>
+          <w:color w:val="000000"/>
+          <w:sz w:val="20"/>
+          <w:szCs w:val="20"/>
+        </w:rPr>
+        <w:t>The </w:t>
+      </w:r>
+      <w:r>
+        <w:rPr>
+          <w:rStyle w:val="HTMLCode"/>
+          <w:rFonts w:ascii="Arial" w:hAnsi="Arial" w:cs="Arial"/>
+          <w:color w:val="DC143C"/>
+        </w:rPr>
+        <w:t>translate</w:t>
+      </w:r>
+      <w:r>
+        <w:rPr>
+          <w:rFonts w:ascii="Arial" w:hAnsi="Arial" w:cs="Arial"/>
+          <w:color w:val="000000"/>
+          <w:sz w:val="20"/>
+          <w:szCs w:val="20"/>
+        </w:rPr>
+        <w:t> property defines x- and y-coordinates of an element in 2D. You can also define the z-coordinate to change position in 3D.</w:t>
+      </w:r>
+    </w:p>
+    <w:p>
+      <w:pPr>
+        <w:pStyle w:val="NormalWeb"/>
+        <w:shd w:val="clear" w:color="auto" w:fill="FFFFFF"/>
+        <w:spacing w:before="288" w:beforeAutospacing="0" w:after="288" w:afterAutospacing="0"/>
+        <w:rPr>
+          <w:rFonts w:ascii="Arial" w:hAnsi="Arial" w:cs="Arial"/>
+          <w:color w:val="000000"/>
+          <w:sz w:val="20"/>
+          <w:szCs w:val="20"/>
+        </w:rPr>
+      </w:pPr>
+      <w:r>
+        <w:rPr>
+          <w:rFonts w:ascii="Arial" w:hAnsi="Arial" w:cs="Arial"/>
+          <w:color w:val="000000"/>
+          <w:sz w:val="20"/>
+          <w:szCs w:val="20"/>
+        </w:rPr>
+        <w:t xml:space="preserve">Use Import in the CSS file to include </w:t>
+      </w:r>
+      <w:r>
+        <w:rPr>
+          <w:rFonts w:ascii="Arial" w:hAnsi="Arial" w:cs="Arial"/>
+          <w:color w:val="000000"/>
+          <w:sz w:val="20"/>
+          <w:szCs w:val="20"/>
+        </w:rPr>
+        <w:t>another CSS file.</w:t>
+      </w:r>
+    </w:p>
+    <w:p>
+      <w:pPr>
+        <w:pStyle w:val="NormalWeb"/>
+        <w:shd w:val="clear" w:color="auto" w:fill="FFFFFF"/>
+        <w:spacing w:before="288" w:beforeAutospacing="0" w:after="288" w:afterAutospacing="0"/>
+        <w:rPr>
+          <w:rFonts w:ascii="Arial" w:hAnsi="Arial" w:cs="Arial"/>
+          <w:color w:val="000000"/>
+          <w:sz w:val="20"/>
+          <w:szCs w:val="20"/>
+        </w:rPr>
+      </w:pPr>
+      <w:r>
+        <w:rPr>
+          <w:rFonts w:ascii="Arial" w:hAnsi="Arial" w:cs="Arial"/>
+          <w:color w:val="000000"/>
+          <w:sz w:val="20"/>
+          <w:szCs w:val="20"/>
+        </w:rPr>
+        <w:t>@import “file name”</w:t>
+      </w:r>
+    </w:p>
+    <w:p>
+      <w:pPr>
+        <w:pStyle w:val="NormalWeb"/>
+        <w:shd w:val="clear" w:color="auto" w:fill="FFFFFF"/>
+        <w:spacing w:before="288" w:beforeAutospacing="0" w:after="288" w:afterAutospacing="0"/>
+        <w:rPr>
+          <w:rFonts w:ascii="Arial" w:hAnsi="Arial" w:cs="Arial"/>
+          <w:color w:val="000000"/>
+          <w:sz w:val="20"/>
+          <w:szCs w:val="20"/>
+        </w:rPr>
+      </w:pPr>
+      <w:r>
+        <w:rPr>
+          <w:rFonts w:ascii="Arial" w:hAnsi="Arial" w:cs="Arial"/>
+          <w:color w:val="000000"/>
+          <w:sz w:val="20"/>
+          <w:szCs w:val="20"/>
+        </w:rPr>
+        <w:t xml:space="preserve">@import </w:t>
+      </w:r>
+      <w:proofErr w:type="spellStart"/>
+      <w:proofErr w:type="gramStart"/>
+      <w:r>
+        <w:rPr>
+          <w:rFonts w:ascii="Arial" w:hAnsi="Arial" w:cs="Arial"/>
+          <w:color w:val="000000"/>
+          <w:sz w:val="20"/>
+          <w:szCs w:val="20"/>
+        </w:rPr>
+        <w:t>url</w:t>
+      </w:r>
+      <w:proofErr w:type="spellEnd"/>
+      <w:r>
+        <w:rPr>
+          <w:rFonts w:ascii="Arial" w:hAnsi="Arial" w:cs="Arial"/>
+          <w:color w:val="000000"/>
+          <w:sz w:val="20"/>
+          <w:szCs w:val="20"/>
+        </w:rPr>
+        <w:t>()</w:t>
+      </w:r>
+      <w:proofErr w:type="gramEnd"/>
+    </w:p>
+    <w:p>
+      <w:pPr>
+        <w:pStyle w:val="NormalWeb"/>
+        <w:shd w:val="clear" w:color="auto" w:fill="FFFFFF"/>
+        <w:spacing w:before="288" w:beforeAutospacing="0" w:after="288" w:afterAutospacing="0"/>
+        <w:rPr>
+          <w:rFonts w:ascii="Arial" w:hAnsi="Arial" w:cs="Arial"/>
+          <w:color w:val="000000"/>
+          <w:sz w:val="20"/>
+          <w:szCs w:val="20"/>
+        </w:rPr>
+      </w:pPr>
+      <w:r>
+        <w:rPr>
+          <w:rFonts w:ascii="Arial" w:hAnsi="Arial" w:cs="Arial"/>
+          <w:color w:val="000000"/>
+          <w:sz w:val="20"/>
+          <w:szCs w:val="20"/>
+        </w:rPr>
+        <w:t>Import will be useful to hide CSS code.</w:t>
+      </w:r>
+    </w:p>
+    <w:p>
+      <w:pPr>
+        <w:pStyle w:val="NormalWeb"/>
+        <w:shd w:val="clear" w:color="auto" w:fill="FFFFFF"/>
+        <w:spacing w:before="288" w:beforeAutospacing="0" w:after="288" w:afterAutospacing="0"/>
+        <w:rPr>
+          <w:rFonts w:ascii="Arial" w:hAnsi="Arial" w:cs="Arial"/>
+          <w:color w:val="000000"/>
+          <w:sz w:val="20"/>
+          <w:szCs w:val="20"/>
+        </w:rPr>
+      </w:pPr>
+      <w:r>
+        <w:rPr>
+          <w:rFonts w:ascii="Arial" w:hAnsi="Arial" w:cs="Arial"/>
+          <w:color w:val="000000"/>
+          <w:sz w:val="20"/>
+          <w:szCs w:val="20"/>
+        </w:rPr>
+        <w:t xml:space="preserve">Filter </w:t>
+      </w:r>
+      <w:r>
+        <w:rPr>
+          <w:rFonts w:ascii="Arial" w:hAnsi="Arial" w:cs="Arial"/>
+          <w:color w:val="000000"/>
+          <w:sz w:val="20"/>
+          <w:szCs w:val="20"/>
+        </w:rPr>
+        <w:sym w:font="Wingdings" w:char="F0E0"/>
+      </w:r>
+      <w:r>
+        <w:rPr>
+          <w:rFonts w:ascii="Arial" w:hAnsi="Arial" w:cs="Arial"/>
+          <w:color w:val="000000"/>
+          <w:sz w:val="20"/>
+          <w:szCs w:val="20"/>
+        </w:rPr>
+        <w:t xml:space="preserve"> Image </w:t>
+      </w:r>
+      <w:r>
+        <w:rPr>
+          <w:rFonts w:ascii="Arial" w:hAnsi="Arial" w:cs="Arial"/>
+          <w:color w:val="000000"/>
+          <w:sz w:val="20"/>
+          <w:szCs w:val="20"/>
+        </w:rPr>
+        <w:sym w:font="Wingdings" w:char="F0E0"/>
+      </w:r>
+      <w:r>
+        <w:rPr>
+          <w:rFonts w:ascii="Arial" w:hAnsi="Arial" w:cs="Arial"/>
+          <w:color w:val="000000"/>
+          <w:sz w:val="20"/>
+          <w:szCs w:val="20"/>
+        </w:rPr>
+        <w:t xml:space="preserve"> Blur, contrast, brightness, </w:t>
+      </w:r>
+      <w:r>
+        <w:rPr>
+          <w:rFonts w:ascii="Arial" w:hAnsi="Arial" w:cs="Arial"/>
+          <w:color w:val="000000"/>
+          <w:sz w:val="20"/>
+          <w:szCs w:val="20"/>
+        </w:rPr>
+        <w:t xml:space="preserve">saturate, grayscale (Black &amp; white), invert (black to white, white to black, hue-rotate, drop-shadow. </w:t>
+      </w:r>
+    </w:p>
+    <w:p>
+      <w:pPr>
+        <w:pStyle w:val="NormalWeb"/>
+        <w:shd w:val="clear" w:color="auto" w:fill="FFFFFF"/>
+        <w:spacing w:before="288" w:beforeAutospacing="0" w:after="288" w:afterAutospacing="0"/>
+        <w:rPr>
+          <w:rFonts w:ascii="Arial" w:hAnsi="Arial" w:cs="Arial"/>
+          <w:color w:val="000000"/>
+          <w:sz w:val="20"/>
+          <w:szCs w:val="20"/>
+        </w:rPr>
+      </w:pPr>
+      <w:r>
+        <w:rPr>
+          <w:rFonts w:ascii="Arial" w:hAnsi="Arial" w:cs="Arial"/>
+          <w:color w:val="000000"/>
+          <w:sz w:val="20"/>
+          <w:szCs w:val="20"/>
+        </w:rPr>
+        <w:t xml:space="preserve">To move use, </w:t>
+      </w:r>
+      <w:r>
+        <w:rPr>
+          <w:rFonts w:ascii="Arial" w:hAnsi="Arial" w:cs="Arial"/>
+          <w:color w:val="000000"/>
+          <w:sz w:val="20"/>
+          <w:szCs w:val="20"/>
+        </w:rPr>
+        <w:t xml:space="preserve">Position </w:t>
+      </w:r>
+      <w:r>
+        <w:rPr>
+          <w:rFonts w:ascii="Arial" w:hAnsi="Arial" w:cs="Arial"/>
+          <w:color w:val="000000"/>
+          <w:sz w:val="20"/>
+          <w:szCs w:val="20"/>
+        </w:rPr>
+        <w:sym w:font="Wingdings" w:char="F0E0"/>
+      </w:r>
+      <w:r>
+        <w:rPr>
+          <w:rFonts w:ascii="Arial" w:hAnsi="Arial" w:cs="Arial"/>
+          <w:color w:val="000000"/>
+          <w:sz w:val="20"/>
+          <w:szCs w:val="20"/>
+        </w:rPr>
+        <w:t xml:space="preserve"> </w:t>
+      </w:r>
+      <w:r>
+        <w:rPr>
+          <w:rFonts w:ascii="Arial" w:hAnsi="Arial" w:cs="Arial"/>
+          <w:color w:val="000000"/>
+          <w:sz w:val="20"/>
+          <w:szCs w:val="20"/>
+        </w:rPr>
+        <w:t xml:space="preserve">static, fixed, sticky, absolute, relative </w:t>
+      </w:r>
+    </w:p>
+    <w:p>
+      <w:pPr>
+        <w:pStyle w:val="NormalWeb"/>
+        <w:shd w:val="clear" w:color="auto" w:fill="FFFFFF"/>
+        <w:spacing w:before="288" w:beforeAutospacing="0" w:after="288" w:afterAutospacing="0"/>
+        <w:rPr>
+          <w:rFonts w:ascii="Arial" w:hAnsi="Arial" w:cs="Arial"/>
+          <w:color w:val="000000"/>
+          <w:sz w:val="20"/>
+          <w:szCs w:val="20"/>
+        </w:rPr>
+      </w:pPr>
+      <w:r>
+        <w:rPr>
+          <w:rFonts w:ascii="Arial" w:hAnsi="Arial" w:cs="Arial"/>
+          <w:color w:val="000000"/>
+          <w:sz w:val="20"/>
+          <w:szCs w:val="20"/>
+        </w:rPr>
+        <w:t>Static is by default</w:t>
+      </w:r>
+    </w:p>
+    <w:p>
+      <w:pPr>
+        <w:pStyle w:val="NormalWeb"/>
+        <w:shd w:val="clear" w:color="auto" w:fill="FFFFFF"/>
+        <w:spacing w:before="288" w:beforeAutospacing="0" w:after="288" w:afterAutospacing="0"/>
+        <w:rPr>
+          <w:rFonts w:ascii="Arial" w:hAnsi="Arial" w:cs="Arial"/>
+          <w:color w:val="000000"/>
+          <w:sz w:val="20"/>
+          <w:szCs w:val="20"/>
+        </w:rPr>
+      </w:pPr>
+      <w:r>
+        <w:rPr>
+          <w:rFonts w:ascii="Arial" w:hAnsi="Arial" w:cs="Arial"/>
+          <w:color w:val="000000"/>
+          <w:sz w:val="20"/>
+          <w:szCs w:val="20"/>
+        </w:rPr>
+        <w:t>Except static, other position leaves the position.</w:t>
+      </w:r>
+    </w:p>
+    <w:p>
+      <w:pPr>
+        <w:pStyle w:val="NormalWeb"/>
+        <w:shd w:val="clear" w:color="auto" w:fill="FFFFFF"/>
+        <w:spacing w:before="288" w:beforeAutospacing="0" w:after="288" w:afterAutospacing="0"/>
+        <w:rPr>
+          <w:rFonts w:ascii="Arial" w:hAnsi="Arial" w:cs="Arial"/>
+          <w:color w:val="000000"/>
+          <w:sz w:val="20"/>
+          <w:szCs w:val="20"/>
+        </w:rPr>
+      </w:pPr>
       <w:bookmarkStart w:id="0" w:name="_GoBack"/>
       <w:bookmarkEnd w:id="0"/>
     </w:p>
     <w:p>
       <w:pPr>
-        <w:pStyle w:val="ListParagraph"/>
-        <w:spacing w:after="0" w:line="240" w:lineRule="auto"/>
-        <w:ind w:left="420"/>
-        <w:rPr>
-          <w:rFonts w:ascii="Arial" w:hAnsi="Arial" w:cs="Arial"/>
+        <w:pStyle w:val="NormalWeb"/>
+        <w:shd w:val="clear" w:color="auto" w:fill="FFFFFF"/>
+        <w:spacing w:before="288" w:beforeAutospacing="0" w:after="288" w:afterAutospacing="0"/>
+        <w:rPr>
+          <w:rFonts w:ascii="Arial" w:hAnsi="Arial" w:cs="Arial"/>
+          <w:color w:val="000000"/>
           <w:sz w:val="20"/>
           <w:szCs w:val="20"/>
         </w:rPr>
@@ -914,6 +1398,34 @@
       <w:contextualSpacing/>
     </w:pPr>
   </w:style>
+  <w:style w:type="character" w:styleId="HTMLCode">
+    <w:name w:val="HTML Code"/>
+    <w:basedOn w:val="DefaultParagraphFont"/>
+    <w:uiPriority w:val="99"/>
+    <w:semiHidden/>
+    <w:unhideWhenUsed/>
+    <w:rsid w:val="00EE751E"/>
+    <w:rPr>
+      <w:rFonts w:ascii="Courier New" w:eastAsia="Times New Roman" w:hAnsi="Courier New" w:cs="Courier New"/>
+      <w:sz w:val="20"/>
+      <w:szCs w:val="20"/>
+    </w:rPr>
+  </w:style>
+  <w:style w:type="paragraph" w:styleId="NormalWeb">
+    <w:name w:val="Normal (Web)"/>
+    <w:basedOn w:val="Normal"/>
+    <w:uiPriority w:val="99"/>
+    <w:unhideWhenUsed/>
+    <w:rsid w:val="00EE751E"/>
+    <w:pPr>
+      <w:spacing w:before="100" w:beforeAutospacing="1" w:after="100" w:afterAutospacing="1" w:line="240" w:lineRule="auto"/>
+    </w:pPr>
+    <w:rPr>
+      <w:rFonts w:ascii="Times New Roman" w:eastAsia="Times New Roman" w:hAnsi="Times New Roman" w:cs="Times New Roman"/>
+      <w:sz w:val="24"/>
+      <w:szCs w:val="24"/>
+    </w:rPr>
+  </w:style>
 </w:styles>
 </file>
 

--- a/HTML/Classwork/Topics.docx
+++ b/HTML/Classwork/Topics.docx
@@ -590,8 +590,56 @@
           <w:szCs w:val="20"/>
         </w:rPr>
       </w:pPr>
+      <w:r>
+        <w:rPr>
+          <w:rFonts w:ascii="Arial" w:hAnsi="Arial" w:cs="Arial"/>
+          <w:color w:val="000000"/>
+          <w:sz w:val="20"/>
+          <w:szCs w:val="20"/>
+        </w:rPr>
+        <w:t>Interview preparation for web design.</w:t>
+      </w:r>
+    </w:p>
+    <w:p>
+      <w:pPr>
+        <w:pStyle w:val="NormalWeb"/>
+        <w:shd w:val="clear" w:color="auto" w:fill="FFFFFF"/>
+        <w:spacing w:before="288" w:beforeAutospacing="0" w:after="288" w:afterAutospacing="0"/>
+        <w:rPr>
+          <w:rFonts w:ascii="Arial" w:hAnsi="Arial" w:cs="Arial"/>
+          <w:color w:val="000000"/>
+          <w:sz w:val="20"/>
+          <w:szCs w:val="20"/>
+        </w:rPr>
+      </w:pPr>
       <w:bookmarkStart w:id="0" w:name="_GoBack"/>
       <w:bookmarkEnd w:id="0"/>
+    </w:p>
+    <w:p>
+      <w:pPr>
+        <w:pStyle w:val="NormalWeb"/>
+        <w:shd w:val="clear" w:color="auto" w:fill="FFFFFF"/>
+        <w:spacing w:before="288" w:beforeAutospacing="0" w:after="288" w:afterAutospacing="0"/>
+        <w:rPr>
+          <w:rFonts w:ascii="Arial" w:hAnsi="Arial" w:cs="Arial"/>
+          <w:color w:val="000000"/>
+          <w:sz w:val="20"/>
+          <w:szCs w:val="20"/>
+        </w:rPr>
+      </w:pPr>
+    </w:p>
+    <w:p>
+      <w:pPr>
+        <w:pStyle w:val="NormalWeb"/>
+        <w:shd w:val="clear" w:color="auto" w:fill="FFFFFF"/>
+        <w:spacing w:before="288" w:beforeAutospacing="0" w:after="288" w:afterAutospacing="0"/>
+        <w:rPr>
+          <w:rFonts w:ascii="Arial" w:hAnsi="Arial" w:cs="Arial"/>
+          <w:color w:val="000000"/>
+          <w:sz w:val="20"/>
+          <w:szCs w:val="20"/>
+        </w:rPr>
+      </w:pPr>
     </w:p>
     <w:p>
       <w:pPr>

--- a/HTML/Classwork/Topics.docx
+++ b/HTML/Classwork/Topics.docx
@@ -612,8 +612,480 @@
           <w:szCs w:val="20"/>
         </w:rPr>
       </w:pPr>
+      <w:r>
+        <w:rPr>
+          <w:rFonts w:ascii="Arial" w:hAnsi="Arial" w:cs="Arial"/>
+          <w:color w:val="000000"/>
+          <w:sz w:val="20"/>
+          <w:szCs w:val="20"/>
+        </w:rPr>
+        <w:t xml:space="preserve">Navigation </w:t>
+      </w:r>
+      <w:r>
+        <w:rPr>
+          <w:rFonts w:ascii="Arial" w:hAnsi="Arial" w:cs="Arial"/>
+          <w:color w:val="000000"/>
+          <w:sz w:val="20"/>
+          <w:szCs w:val="20"/>
+        </w:rPr>
+        <w:sym w:font="Wingdings" w:char="F0E0"/>
+      </w:r>
+      <w:r>
+        <w:rPr>
+          <w:rFonts w:ascii="Arial" w:hAnsi="Arial" w:cs="Arial"/>
+          <w:color w:val="000000"/>
+          <w:sz w:val="20"/>
+          <w:szCs w:val="20"/>
+        </w:rPr>
+        <w:t xml:space="preserve"> Service </w:t>
+      </w:r>
+      <w:r>
+        <w:rPr>
+          <w:rFonts w:ascii="Arial" w:hAnsi="Arial" w:cs="Arial"/>
+          <w:color w:val="000000"/>
+          <w:sz w:val="20"/>
+          <w:szCs w:val="20"/>
+        </w:rPr>
+        <w:sym w:font="Wingdings" w:char="F0E0"/>
+      </w:r>
+      <w:r>
+        <w:rPr>
+          <w:rFonts w:ascii="Arial" w:hAnsi="Arial" w:cs="Arial"/>
+          <w:color w:val="000000"/>
+          <w:sz w:val="20"/>
+          <w:szCs w:val="20"/>
+        </w:rPr>
+        <w:t xml:space="preserve"> </w:t>
+      </w:r>
+    </w:p>
+    <w:p>
+      <w:pPr>
+        <w:pStyle w:val="NormalWeb"/>
+        <w:shd w:val="clear" w:color="auto" w:fill="FFFFFF"/>
+        <w:spacing w:before="288" w:beforeAutospacing="0" w:after="288" w:afterAutospacing="0"/>
+        <w:rPr>
+          <w:rFonts w:ascii="Arial" w:hAnsi="Arial" w:cs="Arial"/>
+          <w:color w:val="000000"/>
+          <w:sz w:val="20"/>
+          <w:szCs w:val="20"/>
+        </w:rPr>
+      </w:pPr>
+      <w:r>
+        <w:rPr>
+          <w:rFonts w:ascii="Arial" w:hAnsi="Arial" w:cs="Arial"/>
+          <w:color w:val="000000"/>
+          <w:sz w:val="20"/>
+          <w:szCs w:val="20"/>
+        </w:rPr>
+        <w:tab/>
+      </w:r>
+      <w:r>
+        <w:rPr>
+          <w:rFonts w:ascii="Arial" w:hAnsi="Arial" w:cs="Arial"/>
+          <w:color w:val="000000"/>
+          <w:sz w:val="20"/>
+          <w:szCs w:val="20"/>
+        </w:rPr>
+        <w:tab/>
+      </w:r>
+      <w:r>
+        <w:rPr>
+          <w:rFonts w:ascii="Arial" w:hAnsi="Arial" w:cs="Arial"/>
+          <w:color w:val="000000"/>
+          <w:sz w:val="20"/>
+          <w:szCs w:val="20"/>
+        </w:rPr>
+        <w:tab/>
+        <w:t>Service 1</w:t>
+      </w:r>
+    </w:p>
+    <w:p>
+      <w:pPr>
+        <w:pStyle w:val="NormalWeb"/>
+        <w:shd w:val="clear" w:color="auto" w:fill="FFFFFF"/>
+        <w:spacing w:before="288" w:beforeAutospacing="0" w:after="288" w:afterAutospacing="0"/>
+        <w:rPr>
+          <w:rFonts w:ascii="Arial" w:hAnsi="Arial" w:cs="Arial"/>
+          <w:color w:val="000000"/>
+          <w:sz w:val="20"/>
+          <w:szCs w:val="20"/>
+        </w:rPr>
+      </w:pPr>
+      <w:r>
+        <w:rPr>
+          <w:rFonts w:ascii="Arial" w:hAnsi="Arial" w:cs="Arial"/>
+          <w:color w:val="000000"/>
+          <w:sz w:val="20"/>
+          <w:szCs w:val="20"/>
+        </w:rPr>
+        <w:tab/>
+      </w:r>
+      <w:r>
+        <w:rPr>
+          <w:rFonts w:ascii="Arial" w:hAnsi="Arial" w:cs="Arial"/>
+          <w:color w:val="000000"/>
+          <w:sz w:val="20"/>
+          <w:szCs w:val="20"/>
+        </w:rPr>
+        <w:tab/>
+      </w:r>
+      <w:r>
+        <w:rPr>
+          <w:rFonts w:ascii="Arial" w:hAnsi="Arial" w:cs="Arial"/>
+          <w:color w:val="000000"/>
+          <w:sz w:val="20"/>
+          <w:szCs w:val="20"/>
+        </w:rPr>
+        <w:tab/>
+        <w:t>Service 2</w:t>
+      </w:r>
+    </w:p>
+    <w:p>
+      <w:pPr>
+        <w:pStyle w:val="NormalWeb"/>
+        <w:shd w:val="clear" w:color="auto" w:fill="FFFFFF"/>
+        <w:spacing w:before="288" w:beforeAutospacing="0" w:after="288" w:afterAutospacing="0"/>
+        <w:rPr>
+          <w:rFonts w:ascii="Arial" w:hAnsi="Arial" w:cs="Arial"/>
+          <w:color w:val="000000"/>
+          <w:sz w:val="20"/>
+          <w:szCs w:val="20"/>
+        </w:rPr>
+      </w:pPr>
+      <w:r>
+        <w:rPr>
+          <w:rFonts w:ascii="Arial" w:hAnsi="Arial" w:cs="Arial"/>
+          <w:color w:val="000000"/>
+          <w:sz w:val="20"/>
+          <w:szCs w:val="20"/>
+        </w:rPr>
+        <w:tab/>
+      </w:r>
+      <w:r>
+        <w:rPr>
+          <w:rFonts w:ascii="Arial" w:hAnsi="Arial" w:cs="Arial"/>
+          <w:color w:val="000000"/>
+          <w:sz w:val="20"/>
+          <w:szCs w:val="20"/>
+        </w:rPr>
+        <w:tab/>
+      </w:r>
+      <w:r>
+        <w:rPr>
+          <w:rFonts w:ascii="Arial" w:hAnsi="Arial" w:cs="Arial"/>
+          <w:color w:val="000000"/>
+          <w:sz w:val="20"/>
+          <w:szCs w:val="20"/>
+        </w:rPr>
+        <w:tab/>
+        <w:t>Service 3</w:t>
+      </w:r>
+    </w:p>
+    <w:p>
+      <w:pPr>
+        <w:pStyle w:val="NormalWeb"/>
+        <w:shd w:val="clear" w:color="auto" w:fill="FFFFFF"/>
+        <w:spacing w:before="288" w:beforeAutospacing="0" w:after="288" w:afterAutospacing="0"/>
+        <w:rPr>
+          <w:rFonts w:ascii="Arial" w:hAnsi="Arial" w:cs="Arial"/>
+          <w:color w:val="000000"/>
+          <w:sz w:val="20"/>
+          <w:szCs w:val="20"/>
+        </w:rPr>
+      </w:pPr>
+      <w:r>
+        <w:rPr>
+          <w:rFonts w:ascii="Arial" w:hAnsi="Arial" w:cs="Arial"/>
+          <w:color w:val="000000"/>
+          <w:sz w:val="20"/>
+          <w:szCs w:val="20"/>
+        </w:rPr>
+        <w:tab/>
+      </w:r>
+      <w:r>
+        <w:rPr>
+          <w:rFonts w:ascii="Arial" w:hAnsi="Arial" w:cs="Arial"/>
+          <w:color w:val="000000"/>
+          <w:sz w:val="20"/>
+          <w:szCs w:val="20"/>
+        </w:rPr>
+        <w:tab/>
+      </w:r>
+      <w:r>
+        <w:rPr>
+          <w:rFonts w:ascii="Arial" w:hAnsi="Arial" w:cs="Arial"/>
+          <w:color w:val="000000"/>
+          <w:sz w:val="20"/>
+          <w:szCs w:val="20"/>
+        </w:rPr>
+        <w:tab/>
+      </w:r>
+      <w:r>
+        <w:rPr>
+          <w:rFonts w:ascii="Arial" w:hAnsi="Arial" w:cs="Arial"/>
+          <w:color w:val="000000"/>
+          <w:sz w:val="20"/>
+          <w:szCs w:val="20"/>
+        </w:rPr>
+        <w:tab/>
+      </w:r>
+      <w:r>
+        <w:rPr>
+          <w:rFonts w:ascii="Arial" w:hAnsi="Arial" w:cs="Arial"/>
+          <w:color w:val="000000"/>
+          <w:sz w:val="20"/>
+          <w:szCs w:val="20"/>
+        </w:rPr>
+        <w:tab/>
+        <w:t>Service 3.2</w:t>
+      </w:r>
+    </w:p>
+    <w:p>
+      <w:pPr>
+        <w:pStyle w:val="NormalWeb"/>
+        <w:shd w:val="clear" w:color="auto" w:fill="FFFFFF"/>
+        <w:spacing w:before="288" w:beforeAutospacing="0" w:after="288" w:afterAutospacing="0"/>
+        <w:rPr>
+          <w:rFonts w:ascii="Arial" w:hAnsi="Arial" w:cs="Arial"/>
+          <w:color w:val="000000"/>
+          <w:sz w:val="20"/>
+          <w:szCs w:val="20"/>
+        </w:rPr>
+      </w:pPr>
+      <w:r>
+        <w:rPr>
+          <w:rFonts w:ascii="Arial" w:hAnsi="Arial" w:cs="Arial"/>
+          <w:color w:val="000000"/>
+          <w:sz w:val="20"/>
+          <w:szCs w:val="20"/>
+        </w:rPr>
+        <w:tab/>
+      </w:r>
+      <w:r>
+        <w:rPr>
+          <w:rFonts w:ascii="Arial" w:hAnsi="Arial" w:cs="Arial"/>
+          <w:color w:val="000000"/>
+          <w:sz w:val="20"/>
+          <w:szCs w:val="20"/>
+        </w:rPr>
+        <w:tab/>
+      </w:r>
+      <w:r>
+        <w:rPr>
+          <w:rFonts w:ascii="Arial" w:hAnsi="Arial" w:cs="Arial"/>
+          <w:color w:val="000000"/>
+          <w:sz w:val="20"/>
+          <w:szCs w:val="20"/>
+        </w:rPr>
+        <w:tab/>
+      </w:r>
+      <w:r>
+        <w:rPr>
+          <w:rFonts w:ascii="Arial" w:hAnsi="Arial" w:cs="Arial"/>
+          <w:color w:val="000000"/>
+          <w:sz w:val="20"/>
+          <w:szCs w:val="20"/>
+        </w:rPr>
+        <w:tab/>
+      </w:r>
+      <w:r>
+        <w:rPr>
+          <w:rFonts w:ascii="Arial" w:hAnsi="Arial" w:cs="Arial"/>
+          <w:color w:val="000000"/>
+          <w:sz w:val="20"/>
+          <w:szCs w:val="20"/>
+        </w:rPr>
+        <w:tab/>
+        <w:t>Service 3.3</w:t>
+      </w:r>
+    </w:p>
+    <w:p>
+      <w:pPr>
+        <w:pStyle w:val="NormalWeb"/>
+        <w:shd w:val="clear" w:color="auto" w:fill="FFFFFF"/>
+        <w:spacing w:before="288" w:beforeAutospacing="0" w:after="288" w:afterAutospacing="0"/>
+        <w:rPr>
+          <w:rFonts w:ascii="Arial" w:hAnsi="Arial" w:cs="Arial"/>
+          <w:color w:val="000000"/>
+          <w:sz w:val="20"/>
+          <w:szCs w:val="20"/>
+        </w:rPr>
+      </w:pPr>
+      <w:r>
+        <w:rPr>
+          <w:rFonts w:ascii="Arial" w:hAnsi="Arial" w:cs="Arial"/>
+          <w:color w:val="000000"/>
+          <w:sz w:val="20"/>
+          <w:szCs w:val="20"/>
+        </w:rPr>
+        <w:tab/>
+      </w:r>
+      <w:r>
+        <w:rPr>
+          <w:rFonts w:ascii="Arial" w:hAnsi="Arial" w:cs="Arial"/>
+          <w:color w:val="000000"/>
+          <w:sz w:val="20"/>
+          <w:szCs w:val="20"/>
+        </w:rPr>
+        <w:tab/>
+      </w:r>
+      <w:r>
+        <w:rPr>
+          <w:rFonts w:ascii="Arial" w:hAnsi="Arial" w:cs="Arial"/>
+          <w:color w:val="000000"/>
+          <w:sz w:val="20"/>
+          <w:szCs w:val="20"/>
+        </w:rPr>
+        <w:tab/>
+      </w:r>
+      <w:r>
+        <w:rPr>
+          <w:rFonts w:ascii="Arial" w:hAnsi="Arial" w:cs="Arial"/>
+          <w:color w:val="000000"/>
+          <w:sz w:val="20"/>
+          <w:szCs w:val="20"/>
+        </w:rPr>
+        <w:tab/>
+      </w:r>
+      <w:r>
+        <w:rPr>
+          <w:rFonts w:ascii="Arial" w:hAnsi="Arial" w:cs="Arial"/>
+          <w:color w:val="000000"/>
+          <w:sz w:val="20"/>
+          <w:szCs w:val="20"/>
+        </w:rPr>
+        <w:tab/>
+        <w:t>Service 3.4</w:t>
+      </w:r>
+    </w:p>
+    <w:p>
+      <w:pPr>
+        <w:pStyle w:val="NormalWeb"/>
+        <w:shd w:val="clear" w:color="auto" w:fill="FFFFFF"/>
+        <w:spacing w:before="288" w:beforeAutospacing="0" w:after="288" w:afterAutospacing="0"/>
+        <w:rPr>
+          <w:rFonts w:ascii="Arial" w:hAnsi="Arial" w:cs="Arial"/>
+          <w:color w:val="000000"/>
+          <w:sz w:val="20"/>
+          <w:szCs w:val="20"/>
+        </w:rPr>
+      </w:pPr>
+      <w:r>
+        <w:rPr>
+          <w:rFonts w:ascii="Arial" w:hAnsi="Arial" w:cs="Arial"/>
+          <w:color w:val="000000"/>
+          <w:sz w:val="20"/>
+          <w:szCs w:val="20"/>
+        </w:rPr>
+        <w:lastRenderedPageBreak/>
+        <w:tab/>
+      </w:r>
+      <w:r>
+        <w:rPr>
+          <w:rFonts w:ascii="Arial" w:hAnsi="Arial" w:cs="Arial"/>
+          <w:color w:val="000000"/>
+          <w:sz w:val="20"/>
+          <w:szCs w:val="20"/>
+        </w:rPr>
+        <w:tab/>
+      </w:r>
+      <w:r>
+        <w:rPr>
+          <w:rFonts w:ascii="Arial" w:hAnsi="Arial" w:cs="Arial"/>
+          <w:color w:val="000000"/>
+          <w:sz w:val="20"/>
+          <w:szCs w:val="20"/>
+        </w:rPr>
+        <w:tab/>
+      </w:r>
+      <w:r>
+        <w:rPr>
+          <w:rFonts w:ascii="Arial" w:hAnsi="Arial" w:cs="Arial"/>
+          <w:color w:val="000000"/>
+          <w:sz w:val="20"/>
+          <w:szCs w:val="20"/>
+        </w:rPr>
+        <w:tab/>
+      </w:r>
+      <w:r>
+        <w:rPr>
+          <w:rFonts w:ascii="Arial" w:hAnsi="Arial" w:cs="Arial"/>
+          <w:color w:val="000000"/>
+          <w:sz w:val="20"/>
+          <w:szCs w:val="20"/>
+        </w:rPr>
+        <w:tab/>
+        <w:t>Service 3.5</w:t>
+      </w:r>
       <w:bookmarkStart w:id="0" w:name="_GoBack"/>
       <w:bookmarkEnd w:id="0"/>
+    </w:p>
+    <w:p>
+      <w:pPr>
+        <w:pStyle w:val="NormalWeb"/>
+        <w:shd w:val="clear" w:color="auto" w:fill="FFFFFF"/>
+        <w:spacing w:before="288" w:beforeAutospacing="0" w:after="288" w:afterAutospacing="0"/>
+        <w:rPr>
+          <w:rFonts w:ascii="Arial" w:hAnsi="Arial" w:cs="Arial"/>
+          <w:color w:val="000000"/>
+          <w:sz w:val="20"/>
+          <w:szCs w:val="20"/>
+        </w:rPr>
+      </w:pPr>
+      <w:r>
+        <w:rPr>
+          <w:rFonts w:ascii="Arial" w:hAnsi="Arial" w:cs="Arial"/>
+          <w:color w:val="000000"/>
+          <w:sz w:val="20"/>
+          <w:szCs w:val="20"/>
+        </w:rPr>
+        <w:tab/>
+      </w:r>
+      <w:r>
+        <w:rPr>
+          <w:rFonts w:ascii="Arial" w:hAnsi="Arial" w:cs="Arial"/>
+          <w:color w:val="000000"/>
+          <w:sz w:val="20"/>
+          <w:szCs w:val="20"/>
+        </w:rPr>
+        <w:tab/>
+      </w:r>
+      <w:r>
+        <w:rPr>
+          <w:rFonts w:ascii="Arial" w:hAnsi="Arial" w:cs="Arial"/>
+          <w:color w:val="000000"/>
+          <w:sz w:val="20"/>
+          <w:szCs w:val="20"/>
+        </w:rPr>
+        <w:tab/>
+        <w:t>Service 4</w:t>
+      </w:r>
+    </w:p>
+    <w:p>
+      <w:pPr>
+        <w:pStyle w:val="NormalWeb"/>
+        <w:shd w:val="clear" w:color="auto" w:fill="FFFFFF"/>
+        <w:spacing w:before="288" w:beforeAutospacing="0" w:after="288" w:afterAutospacing="0"/>
+        <w:rPr>
+          <w:rFonts w:ascii="Arial" w:hAnsi="Arial" w:cs="Arial"/>
+          <w:color w:val="000000"/>
+          <w:sz w:val="20"/>
+          <w:szCs w:val="20"/>
+        </w:rPr>
+      </w:pPr>
+    </w:p>
+    <w:p>
+      <w:pPr>
+        <w:pStyle w:val="NormalWeb"/>
+        <w:shd w:val="clear" w:color="auto" w:fill="FFFFFF"/>
+        <w:spacing w:before="288" w:beforeAutospacing="0" w:after="288" w:afterAutospacing="0"/>
+        <w:rPr>
+          <w:rFonts w:ascii="Arial" w:hAnsi="Arial" w:cs="Arial"/>
+          <w:color w:val="000000"/>
+          <w:sz w:val="20"/>
+          <w:szCs w:val="20"/>
+        </w:rPr>
+      </w:pPr>
     </w:p>
     <w:p>
       <w:pPr>
